--- a/Tableau10/Basic Statistics.docx
+++ b/Tableau10/Basic Statistics.docx
@@ -1,6 +1,6 @@
 
 <file path=word/document.xml><?xml version="1.0" encoding="utf-8"?>
-<w:document xmlns:wpc="http://schemas.microsoft.com/office/word/2010/wordprocessingCanvas" xmlns:cx="http://schemas.microsoft.com/office/drawing/2014/chartex" xmlns:cx1="http://schemas.microsoft.com/office/drawing/2015/9/8/chartex" xmlns:cx2="http://schemas.microsoft.com/office/drawing/2015/10/21/chartex" xmlns:cx3="http://schemas.microsoft.com/office/drawing/2016/5/9/chartex" xmlns:cx4="http://schemas.microsoft.com/office/drawing/2016/5/10/chartex" xmlns:cx5="http://schemas.microsoft.com/office/drawing/2016/5/11/chartex" xmlns:cx6="http://schemas.microsoft.com/office/drawing/2016/5/12/chartex" xmlns:cx7="http://schemas.microsoft.com/office/drawing/2016/5/13/chartex" xmlns:cx8="http://schemas.microsoft.com/office/drawing/2016/5/14/chartex" xmlns:mc="http://schemas.openxmlformats.org/markup-compatibility/2006" xmlns:o="urn:schemas-microsoft-com:office:office" xmlns:r="http://schemas.openxmlformats.org/officeDocument/2006/relationships" xmlns:m="http://schemas.openxmlformats.org/officeDocument/2006/math" xmlns:v="urn:schemas-microsoft-com:vml" xmlns:wp14="http://schemas.microsoft.com/office/word/2010/wordprocessingDrawing" xmlns:wp="http://schemas.openxmlformats.org/drawingml/2006/wordprocessingDrawing" xmlns:w10="urn:schemas-microsoft-com:office:word" xmlns:w="http://schemas.openxmlformats.org/wordprocessingml/2006/main" xmlns:w14="http://schemas.microsoft.com/office/word/2010/wordml" xmlns:w15="http://schemas.microsoft.com/office/word/2012/wordml" xmlns:w16se="http://schemas.microsoft.com/office/word/2015/wordml/symex" xmlns:wpg="http://schemas.microsoft.com/office/word/2010/wordprocessingGroup" xmlns:wpi="http://schemas.microsoft.com/office/word/2010/wordprocessingInk" xmlns:wne="http://schemas.microsoft.com/office/word/2006/wordml" xmlns:wps="http://schemas.microsoft.com/office/word/2010/wordprocessingShape" mc:Ignorable="w14 w15 w16se wp14">
+<w:document xmlns:wpc="http://schemas.microsoft.com/office/word/2010/wordprocessingCanvas" xmlns:cx="http://schemas.microsoft.com/office/drawing/2014/chartex" xmlns:cx1="http://schemas.microsoft.com/office/drawing/2015/9/8/chartex" xmlns:cx2="http://schemas.microsoft.com/office/drawing/2015/10/21/chartex" xmlns:cx3="http://schemas.microsoft.com/office/drawing/2016/5/9/chartex" xmlns:cx4="http://schemas.microsoft.com/office/drawing/2016/5/10/chartex" xmlns:cx5="http://schemas.microsoft.com/office/drawing/2016/5/11/chartex" xmlns:cx6="http://schemas.microsoft.com/office/drawing/2016/5/12/chartex" xmlns:cx7="http://schemas.microsoft.com/office/drawing/2016/5/13/chartex" xmlns:cx8="http://schemas.microsoft.com/office/drawing/2016/5/14/chartex" xmlns:mc="http://schemas.openxmlformats.org/markup-compatibility/2006" xmlns:aink="http://schemas.microsoft.com/office/drawing/2016/ink" xmlns:o="urn:schemas-microsoft-com:office:office" xmlns:r="http://schemas.openxmlformats.org/officeDocument/2006/relationships" xmlns:m="http://schemas.openxmlformats.org/officeDocument/2006/math" xmlns:v="urn:schemas-microsoft-com:vml" xmlns:wp14="http://schemas.microsoft.com/office/word/2010/wordprocessingDrawing" xmlns:wp="http://schemas.openxmlformats.org/drawingml/2006/wordprocessingDrawing" xmlns:w10="urn:schemas-microsoft-com:office:word" xmlns:w="http://schemas.openxmlformats.org/wordprocessingml/2006/main" xmlns:w14="http://schemas.microsoft.com/office/word/2010/wordml" xmlns:w15="http://schemas.microsoft.com/office/word/2012/wordml" xmlns:w16se="http://schemas.microsoft.com/office/word/2015/wordml/symex" xmlns:wpg="http://schemas.microsoft.com/office/word/2010/wordprocessingGroup" xmlns:wpi="http://schemas.microsoft.com/office/word/2010/wordprocessingInk" xmlns:wne="http://schemas.microsoft.com/office/word/2006/wordml" xmlns:wps="http://schemas.microsoft.com/office/word/2010/wordprocessingShape" mc:Ignorable="w14 w15 w16se wp14">
   <w:body>
     <w:p>
       <w:pPr>
@@ -56,8 +56,6 @@
         </w:rPr>
         <w:t xml:space="preserve">Mean or Average:      </w:t>
       </w:r>
-      <w:bookmarkStart w:id="0" w:name="_GoBack"/>
-      <w:bookmarkEnd w:id="0"/>
       <w:r>
         <w:rPr>
           <w:rFonts w:ascii="Arial" w:hAnsi="Arial" w:cs="Arial"/>
@@ -806,7 +804,7 @@
         </w:rPr>
         <w:t xml:space="preserve">Example: </w:t>
       </w:r>
-      <w:bookmarkStart w:id="1" w:name="_Hlk483808256"/>
+      <w:bookmarkStart w:id="0" w:name="_Hlk483808256"/>
       <w:r>
         <w:rPr>
           <w:rFonts w:ascii="Arial" w:hAnsi="Arial" w:cs="Arial"/>
@@ -871,7 +869,7 @@
         <w:t>45</w:t>
       </w:r>
     </w:p>
-    <w:bookmarkEnd w:id="1"/>
+    <w:bookmarkEnd w:id="0"/>
     <w:p>
       <w:pPr>
         <w:rPr>
@@ -1823,14 +1821,338 @@
     </w:p>
     <w:p>
       <w:pPr>
-        <w:tabs>
-          <w:tab w:val="left" w:pos="5503"/>
-        </w:tabs>
-        <w:rPr>
-          <w:rFonts w:ascii="Arial" w:eastAsiaTheme="minorEastAsia" w:hAnsi="Arial" w:cs="Arial"/>
-          <w:color w:val="002060"/>
-        </w:rPr>
-      </w:pPr>
+        <w:rPr>
+          <w:rFonts w:ascii="Arial" w:hAnsi="Arial" w:cs="Arial"/>
+          <w:color w:val="002060"/>
+        </w:rPr>
+      </w:pPr>
+    </w:p>
+    <w:p>
+      <w:pPr>
+        <w:rPr>
+          <w:rFonts w:ascii="Arial" w:hAnsi="Arial" w:cs="Arial"/>
+          <w:color w:val="002060"/>
+        </w:rPr>
+      </w:pPr>
+      <w:r>
+        <w:rPr>
+          <w:rFonts w:ascii="Arial" w:hAnsi="Arial" w:cs="Arial"/>
+          <w:color w:val="002060"/>
+        </w:rPr>
+        <w:t>A</w:t>
+      </w:r>
+      <w:r>
+        <w:rPr>
+          <w:rStyle w:val="apple-converted-space"/>
+          <w:rFonts w:ascii="Arial" w:hAnsi="Arial" w:cs="Arial"/>
+          <w:color w:val="002060"/>
+        </w:rPr>
+        <w:t> </w:t>
+      </w:r>
+      <w:r>
+        <w:rPr>
+          <w:rFonts w:ascii="Arial" w:hAnsi="Arial" w:cs="Arial"/>
+          <w:b/>
+          <w:bCs/>
+          <w:color w:val="002060"/>
+        </w:rPr>
+        <w:t>percentile</w:t>
+      </w:r>
+      <w:r>
+        <w:rPr>
+          <w:rStyle w:val="apple-converted-space"/>
+          <w:rFonts w:ascii="Arial" w:hAnsi="Arial" w:cs="Arial"/>
+          <w:color w:val="002060"/>
+        </w:rPr>
+        <w:t> </w:t>
+      </w:r>
+      <w:r>
+        <w:rPr>
+          <w:rFonts w:ascii="Arial" w:hAnsi="Arial" w:cs="Arial"/>
+          <w:color w:val="002060"/>
+        </w:rPr>
+        <w:t>(or a</w:t>
+      </w:r>
+      <w:r>
+        <w:rPr>
+          <w:rStyle w:val="apple-converted-space"/>
+          <w:rFonts w:ascii="Arial" w:hAnsi="Arial" w:cs="Arial"/>
+          <w:color w:val="002060"/>
+        </w:rPr>
+        <w:t> </w:t>
+      </w:r>
+      <w:r>
+        <w:rPr>
+          <w:rFonts w:ascii="Arial" w:hAnsi="Arial" w:cs="Arial"/>
+          <w:b/>
+          <w:bCs/>
+          <w:color w:val="002060"/>
+        </w:rPr>
+        <w:t>centile</w:t>
+      </w:r>
+      <w:r>
+        <w:rPr>
+          <w:rFonts w:ascii="Arial" w:hAnsi="Arial" w:cs="Arial"/>
+          <w:color w:val="002060"/>
+        </w:rPr>
+        <w:t>)</w:t>
+      </w:r>
+      <w:r>
+        <w:rPr>
+          <w:rFonts w:ascii="Arial" w:hAnsi="Arial" w:cs="Arial"/>
+          <w:color w:val="002060"/>
+        </w:rPr>
+        <w:t xml:space="preserve"> is</w:t>
+      </w:r>
+      <w:r>
+        <w:rPr>
+          <w:rStyle w:val="apple-converted-space"/>
+          <w:rFonts w:ascii="Arial" w:hAnsi="Arial" w:cs="Arial"/>
+          <w:color w:val="002060"/>
+        </w:rPr>
+        <w:t> </w:t>
+      </w:r>
+      <w:r>
+        <w:rPr>
+          <w:rFonts w:ascii="Arial" w:hAnsi="Arial" w:cs="Arial"/>
+          <w:color w:val="002060"/>
+        </w:rPr>
+        <w:t>indicating the value below which a given</w:t>
+      </w:r>
+      <w:r>
+        <w:rPr>
+          <w:rStyle w:val="apple-converted-space"/>
+          <w:rFonts w:ascii="Arial" w:hAnsi="Arial" w:cs="Arial"/>
+          <w:color w:val="002060"/>
+        </w:rPr>
+        <w:t> </w:t>
+      </w:r>
+      <w:hyperlink r:id="rId16" w:tooltip="Percentage" w:history="1">
+        <w:r>
+          <w:rPr>
+            <w:rStyle w:val="Hyperlink"/>
+            <w:rFonts w:ascii="Arial" w:hAnsi="Arial" w:cs="Arial"/>
+            <w:color w:val="002060"/>
+          </w:rPr>
+          <w:t>percentage</w:t>
+        </w:r>
+      </w:hyperlink>
+      <w:r>
+        <w:rPr>
+          <w:rStyle w:val="apple-converted-space"/>
+          <w:rFonts w:ascii="Arial" w:hAnsi="Arial" w:cs="Arial"/>
+          <w:color w:val="002060"/>
+        </w:rPr>
+        <w:t> </w:t>
+      </w:r>
+      <w:r>
+        <w:rPr>
+          <w:rFonts w:ascii="Arial" w:hAnsi="Arial" w:cs="Arial"/>
+          <w:color w:val="002060"/>
+        </w:rPr>
+        <w:t>of observations in a group of observations fall. For example, the 20th percentile is the value (or score) below which 20% of the observations may be found.</w:t>
+      </w:r>
+    </w:p>
+    <w:p>
+      <w:pPr>
+        <w:rPr>
+          <w:rFonts w:ascii="Arial" w:hAnsi="Arial" w:cs="Arial"/>
+          <w:color w:val="002060"/>
+        </w:rPr>
+      </w:pPr>
+      <w:r>
+        <w:rPr>
+          <w:rFonts w:ascii="Arial" w:hAnsi="Arial" w:cs="Arial"/>
+          <w:color w:val="002060"/>
+        </w:rPr>
+        <w:t>For example, if a score is</w:t>
+      </w:r>
+      <w:r>
+        <w:rPr>
+          <w:rStyle w:val="apple-converted-space"/>
+          <w:rFonts w:ascii="Arial" w:hAnsi="Arial" w:cs="Arial"/>
+          <w:color w:val="002060"/>
+        </w:rPr>
+        <w:t> </w:t>
+      </w:r>
+      <w:r>
+        <w:rPr>
+          <w:rFonts w:ascii="Arial" w:hAnsi="Arial" w:cs="Arial"/>
+          <w:i/>
+          <w:iCs/>
+          <w:color w:val="002060"/>
+        </w:rPr>
+        <w:t>at</w:t>
+      </w:r>
+      <w:r>
+        <w:rPr>
+          <w:rStyle w:val="apple-converted-space"/>
+          <w:rFonts w:ascii="Arial" w:hAnsi="Arial" w:cs="Arial"/>
+          <w:color w:val="002060"/>
+        </w:rPr>
+        <w:t> </w:t>
+      </w:r>
+      <w:r>
+        <w:rPr>
+          <w:rFonts w:ascii="Arial" w:hAnsi="Arial" w:cs="Arial"/>
+          <w:color w:val="002060"/>
+        </w:rPr>
+        <w:t xml:space="preserve">the 86th percentile, where 86 is the percentile rank, it is equal to the value below which 86% of the observations may be </w:t>
+      </w:r>
+      <w:r>
+        <w:rPr>
+          <w:rFonts w:ascii="Arial" w:hAnsi="Arial" w:cs="Arial"/>
+          <w:color w:val="002060"/>
+        </w:rPr>
+        <w:t xml:space="preserve">found. </w:t>
+      </w:r>
+      <w:r>
+        <w:rPr>
+          <w:rFonts w:ascii="Arial" w:hAnsi="Arial" w:cs="Arial"/>
+          <w:color w:val="002060"/>
+        </w:rPr>
+        <w:t>The 25th percentile is also known as the first</w:t>
+      </w:r>
+      <w:r>
+        <w:rPr>
+          <w:rStyle w:val="apple-converted-space"/>
+          <w:rFonts w:ascii="Arial" w:hAnsi="Arial" w:cs="Arial"/>
+          <w:color w:val="002060"/>
+        </w:rPr>
+        <w:t> </w:t>
+      </w:r>
+      <w:hyperlink r:id="rId17" w:tooltip="Quartile" w:history="1">
+        <w:r>
+          <w:rPr>
+            <w:rStyle w:val="Hyperlink"/>
+            <w:rFonts w:ascii="Arial" w:hAnsi="Arial" w:cs="Arial"/>
+            <w:color w:val="002060"/>
+          </w:rPr>
+          <w:t>quartile</w:t>
+        </w:r>
+      </w:hyperlink>
+      <w:r>
+        <w:rPr>
+          <w:rStyle w:val="apple-converted-space"/>
+          <w:rFonts w:ascii="Arial" w:hAnsi="Arial" w:cs="Arial"/>
+          <w:color w:val="002060"/>
+        </w:rPr>
+        <w:t> </w:t>
+      </w:r>
+      <w:r>
+        <w:rPr>
+          <w:rFonts w:ascii="Arial" w:hAnsi="Arial" w:cs="Arial"/>
+          <w:color w:val="002060"/>
+        </w:rPr>
+        <w:t>(</w:t>
+      </w:r>
+      <w:r>
+        <w:rPr>
+          <w:rFonts w:ascii="Arial" w:hAnsi="Arial" w:cs="Arial"/>
+          <w:i/>
+          <w:iCs/>
+          <w:color w:val="002060"/>
+        </w:rPr>
+        <w:t>Q</w:t>
+      </w:r>
+      <w:r>
+        <w:rPr>
+          <w:rFonts w:ascii="Arial" w:hAnsi="Arial" w:cs="Arial"/>
+          <w:color w:val="002060"/>
+          <w:vertAlign w:val="subscript"/>
+        </w:rPr>
+        <w:t>1</w:t>
+      </w:r>
+      <w:r>
+        <w:rPr>
+          <w:rFonts w:ascii="Arial" w:hAnsi="Arial" w:cs="Arial"/>
+          <w:color w:val="002060"/>
+        </w:rPr>
+        <w:t>), the 50th percentile as the</w:t>
+      </w:r>
+      <w:r>
+        <w:rPr>
+          <w:rStyle w:val="apple-converted-space"/>
+          <w:rFonts w:ascii="Arial" w:hAnsi="Arial" w:cs="Arial"/>
+          <w:color w:val="002060"/>
+        </w:rPr>
+        <w:t> </w:t>
+      </w:r>
+      <w:hyperlink r:id="rId18" w:tooltip="Median" w:history="1">
+        <w:r>
+          <w:rPr>
+            <w:rStyle w:val="Hyperlink"/>
+            <w:rFonts w:ascii="Arial" w:hAnsi="Arial" w:cs="Arial"/>
+            <w:color w:val="002060"/>
+          </w:rPr>
+          <w:t>median</w:t>
+        </w:r>
+      </w:hyperlink>
+      <w:r>
+        <w:rPr>
+          <w:rStyle w:val="apple-converted-space"/>
+          <w:rFonts w:ascii="Arial" w:hAnsi="Arial" w:cs="Arial"/>
+          <w:color w:val="002060"/>
+        </w:rPr>
+        <w:t> </w:t>
+      </w:r>
+      <w:r>
+        <w:rPr>
+          <w:rFonts w:ascii="Arial" w:hAnsi="Arial" w:cs="Arial"/>
+          <w:color w:val="002060"/>
+        </w:rPr>
+        <w:t>or second quartile (</w:t>
+      </w:r>
+      <w:r>
+        <w:rPr>
+          <w:rFonts w:ascii="Arial" w:hAnsi="Arial" w:cs="Arial"/>
+          <w:i/>
+          <w:iCs/>
+          <w:color w:val="002060"/>
+        </w:rPr>
+        <w:t>Q</w:t>
+      </w:r>
+      <w:r>
+        <w:rPr>
+          <w:rFonts w:ascii="Arial" w:hAnsi="Arial" w:cs="Arial"/>
+          <w:color w:val="002060"/>
+          <w:vertAlign w:val="subscript"/>
+        </w:rPr>
+        <w:t>2</w:t>
+      </w:r>
+      <w:r>
+        <w:rPr>
+          <w:rFonts w:ascii="Arial" w:hAnsi="Arial" w:cs="Arial"/>
+          <w:color w:val="002060"/>
+        </w:rPr>
+        <w:t>), and the 75th percentile as the third quartile (</w:t>
+      </w:r>
+      <w:r>
+        <w:rPr>
+          <w:rFonts w:ascii="Arial" w:hAnsi="Arial" w:cs="Arial"/>
+          <w:i/>
+          <w:iCs/>
+          <w:color w:val="002060"/>
+        </w:rPr>
+        <w:t>Q</w:t>
+      </w:r>
+      <w:r>
+        <w:rPr>
+          <w:rFonts w:ascii="Arial" w:hAnsi="Arial" w:cs="Arial"/>
+          <w:color w:val="002060"/>
+          <w:vertAlign w:val="subscript"/>
+        </w:rPr>
+        <w:t>3</w:t>
+      </w:r>
+      <w:r>
+        <w:rPr>
+          <w:rFonts w:ascii="Arial" w:hAnsi="Arial" w:cs="Arial"/>
+          <w:color w:val="002060"/>
+        </w:rPr>
+        <w:t xml:space="preserve">). </w:t>
+      </w:r>
+      <w:bookmarkStart w:id="1" w:name="_GoBack"/>
+      <w:bookmarkEnd w:id="1"/>
     </w:p>
     <w:p>
       <w:pPr>
@@ -1844,8 +2166,8 @@
       </w:pPr>
     </w:p>
     <w:sectPr>
-      <w:headerReference w:type="default" r:id="rId16"/>
-      <w:footerReference w:type="default" r:id="rId17"/>
+      <w:headerReference w:type="default" r:id="rId19"/>
+      <w:footerReference w:type="default" r:id="rId20"/>
       <w:pgSz w:w="12240" w:h="15840"/>
       <w:pgMar w:top="1440" w:right="1440" w:bottom="1440" w:left="1440" w:header="720" w:footer="720" w:gutter="0"/>
       <w:cols w:space="720"/>
@@ -1856,7 +2178,7 @@
 </file>
 
 <file path=word/endnotes.xml><?xml version="1.0" encoding="utf-8"?>
-<w:endnotes xmlns:wpc="http://schemas.microsoft.com/office/word/2010/wordprocessingCanvas" xmlns:cx="http://schemas.microsoft.com/office/drawing/2014/chartex" xmlns:cx1="http://schemas.microsoft.com/office/drawing/2015/9/8/chartex" xmlns:cx2="http://schemas.microsoft.com/office/drawing/2015/10/21/chartex" xmlns:cx3="http://schemas.microsoft.com/office/drawing/2016/5/9/chartex" xmlns:cx4="http://schemas.microsoft.com/office/drawing/2016/5/10/chartex" xmlns:cx5="http://schemas.microsoft.com/office/drawing/2016/5/11/chartex" xmlns:cx6="http://schemas.microsoft.com/office/drawing/2016/5/12/chartex" xmlns:cx7="http://schemas.microsoft.com/office/drawing/2016/5/13/chartex" xmlns:cx8="http://schemas.microsoft.com/office/drawing/2016/5/14/chartex" xmlns:mc="http://schemas.openxmlformats.org/markup-compatibility/2006" xmlns:o="urn:schemas-microsoft-com:office:office" xmlns:r="http://schemas.openxmlformats.org/officeDocument/2006/relationships" xmlns:m="http://schemas.openxmlformats.org/officeDocument/2006/math" xmlns:v="urn:schemas-microsoft-com:vml" xmlns:wp14="http://schemas.microsoft.com/office/word/2010/wordprocessingDrawing" xmlns:wp="http://schemas.openxmlformats.org/drawingml/2006/wordprocessingDrawing" xmlns:w10="urn:schemas-microsoft-com:office:word" xmlns:w="http://schemas.openxmlformats.org/wordprocessingml/2006/main" xmlns:w14="http://schemas.microsoft.com/office/word/2010/wordml" xmlns:w15="http://schemas.microsoft.com/office/word/2012/wordml" xmlns:w16se="http://schemas.microsoft.com/office/word/2015/wordml/symex" xmlns:wpg="http://schemas.microsoft.com/office/word/2010/wordprocessingGroup" xmlns:wpi="http://schemas.microsoft.com/office/word/2010/wordprocessingInk" xmlns:wne="http://schemas.microsoft.com/office/word/2006/wordml" xmlns:wps="http://schemas.microsoft.com/office/word/2010/wordprocessingShape" mc:Ignorable="w14 w15 w16se wp14">
+<w:endnotes xmlns:wpc="http://schemas.microsoft.com/office/word/2010/wordprocessingCanvas" xmlns:cx="http://schemas.microsoft.com/office/drawing/2014/chartex" xmlns:cx1="http://schemas.microsoft.com/office/drawing/2015/9/8/chartex" xmlns:cx2="http://schemas.microsoft.com/office/drawing/2015/10/21/chartex" xmlns:cx3="http://schemas.microsoft.com/office/drawing/2016/5/9/chartex" xmlns:cx4="http://schemas.microsoft.com/office/drawing/2016/5/10/chartex" xmlns:cx5="http://schemas.microsoft.com/office/drawing/2016/5/11/chartex" xmlns:cx6="http://schemas.microsoft.com/office/drawing/2016/5/12/chartex" xmlns:cx7="http://schemas.microsoft.com/office/drawing/2016/5/13/chartex" xmlns:cx8="http://schemas.microsoft.com/office/drawing/2016/5/14/chartex" xmlns:mc="http://schemas.openxmlformats.org/markup-compatibility/2006" xmlns:aink="http://schemas.microsoft.com/office/drawing/2016/ink" xmlns:o="urn:schemas-microsoft-com:office:office" xmlns:r="http://schemas.openxmlformats.org/officeDocument/2006/relationships" xmlns:m="http://schemas.openxmlformats.org/officeDocument/2006/math" xmlns:v="urn:schemas-microsoft-com:vml" xmlns:wp14="http://schemas.microsoft.com/office/word/2010/wordprocessingDrawing" xmlns:wp="http://schemas.openxmlformats.org/drawingml/2006/wordprocessingDrawing" xmlns:w10="urn:schemas-microsoft-com:office:word" xmlns:w="http://schemas.openxmlformats.org/wordprocessingml/2006/main" xmlns:w14="http://schemas.microsoft.com/office/word/2010/wordml" xmlns:w15="http://schemas.microsoft.com/office/word/2012/wordml" xmlns:w16se="http://schemas.microsoft.com/office/word/2015/wordml/symex" xmlns:wpg="http://schemas.microsoft.com/office/word/2010/wordprocessingGroup" xmlns:wpi="http://schemas.microsoft.com/office/word/2010/wordprocessingInk" xmlns:wne="http://schemas.microsoft.com/office/word/2006/wordml" xmlns:wps="http://schemas.microsoft.com/office/word/2010/wordprocessingShape" mc:Ignorable="w14 w15 w16se wp14">
   <w:endnote w:type="separator" w:id="-1">
     <w:p>
       <w:pPr>
@@ -1881,7 +2203,7 @@
 </file>
 
 <file path=word/footer1.xml><?xml version="1.0" encoding="utf-8"?>
-<w:ftr xmlns:wpc="http://schemas.microsoft.com/office/word/2010/wordprocessingCanvas" xmlns:cx="http://schemas.microsoft.com/office/drawing/2014/chartex" xmlns:cx1="http://schemas.microsoft.com/office/drawing/2015/9/8/chartex" xmlns:cx2="http://schemas.microsoft.com/office/drawing/2015/10/21/chartex" xmlns:cx3="http://schemas.microsoft.com/office/drawing/2016/5/9/chartex" xmlns:cx4="http://schemas.microsoft.com/office/drawing/2016/5/10/chartex" xmlns:cx5="http://schemas.microsoft.com/office/drawing/2016/5/11/chartex" xmlns:cx6="http://schemas.microsoft.com/office/drawing/2016/5/12/chartex" xmlns:cx7="http://schemas.microsoft.com/office/drawing/2016/5/13/chartex" xmlns:cx8="http://schemas.microsoft.com/office/drawing/2016/5/14/chartex" xmlns:mc="http://schemas.openxmlformats.org/markup-compatibility/2006" xmlns:o="urn:schemas-microsoft-com:office:office" xmlns:r="http://schemas.openxmlformats.org/officeDocument/2006/relationships" xmlns:m="http://schemas.openxmlformats.org/officeDocument/2006/math" xmlns:v="urn:schemas-microsoft-com:vml" xmlns:wp14="http://schemas.microsoft.com/office/word/2010/wordprocessingDrawing" xmlns:wp="http://schemas.openxmlformats.org/drawingml/2006/wordprocessingDrawing" xmlns:w10="urn:schemas-microsoft-com:office:word" xmlns:w="http://schemas.openxmlformats.org/wordprocessingml/2006/main" xmlns:w14="http://schemas.microsoft.com/office/word/2010/wordml" xmlns:w15="http://schemas.microsoft.com/office/word/2012/wordml" xmlns:w16se="http://schemas.microsoft.com/office/word/2015/wordml/symex" xmlns:wpg="http://schemas.microsoft.com/office/word/2010/wordprocessingGroup" xmlns:wpi="http://schemas.microsoft.com/office/word/2010/wordprocessingInk" xmlns:wne="http://schemas.microsoft.com/office/word/2006/wordml" xmlns:wps="http://schemas.microsoft.com/office/word/2010/wordprocessingShape" mc:Ignorable="w14 w15 w16se wp14">
+<w:ftr xmlns:wpc="http://schemas.microsoft.com/office/word/2010/wordprocessingCanvas" xmlns:cx="http://schemas.microsoft.com/office/drawing/2014/chartex" xmlns:cx1="http://schemas.microsoft.com/office/drawing/2015/9/8/chartex" xmlns:cx2="http://schemas.microsoft.com/office/drawing/2015/10/21/chartex" xmlns:cx3="http://schemas.microsoft.com/office/drawing/2016/5/9/chartex" xmlns:cx4="http://schemas.microsoft.com/office/drawing/2016/5/10/chartex" xmlns:cx5="http://schemas.microsoft.com/office/drawing/2016/5/11/chartex" xmlns:cx6="http://schemas.microsoft.com/office/drawing/2016/5/12/chartex" xmlns:cx7="http://schemas.microsoft.com/office/drawing/2016/5/13/chartex" xmlns:cx8="http://schemas.microsoft.com/office/drawing/2016/5/14/chartex" xmlns:mc="http://schemas.openxmlformats.org/markup-compatibility/2006" xmlns:aink="http://schemas.microsoft.com/office/drawing/2016/ink" xmlns:o="urn:schemas-microsoft-com:office:office" xmlns:r="http://schemas.openxmlformats.org/officeDocument/2006/relationships" xmlns:m="http://schemas.openxmlformats.org/officeDocument/2006/math" xmlns:v="urn:schemas-microsoft-com:vml" xmlns:wp14="http://schemas.microsoft.com/office/word/2010/wordprocessingDrawing" xmlns:wp="http://schemas.openxmlformats.org/drawingml/2006/wordprocessingDrawing" xmlns:w10="urn:schemas-microsoft-com:office:word" xmlns:w="http://schemas.openxmlformats.org/wordprocessingml/2006/main" xmlns:w14="http://schemas.microsoft.com/office/word/2010/wordml" xmlns:w15="http://schemas.microsoft.com/office/word/2012/wordml" xmlns:w16se="http://schemas.microsoft.com/office/word/2015/wordml/symex" xmlns:wpg="http://schemas.microsoft.com/office/word/2010/wordprocessingGroup" xmlns:wpi="http://schemas.microsoft.com/office/word/2010/wordprocessingInk" xmlns:wne="http://schemas.microsoft.com/office/word/2006/wordml" xmlns:wps="http://schemas.microsoft.com/office/word/2010/wordprocessingShape" mc:Ignorable="w14 w15 w16se wp14">
   <w:p>
     <w:pPr>
       <w:pStyle w:val="Footer"/>
@@ -1922,7 +2244,7 @@
 </file>
 
 <file path=word/footnotes.xml><?xml version="1.0" encoding="utf-8"?>
-<w:footnotes xmlns:wpc="http://schemas.microsoft.com/office/word/2010/wordprocessingCanvas" xmlns:cx="http://schemas.microsoft.com/office/drawing/2014/chartex" xmlns:cx1="http://schemas.microsoft.com/office/drawing/2015/9/8/chartex" xmlns:cx2="http://schemas.microsoft.com/office/drawing/2015/10/21/chartex" xmlns:cx3="http://schemas.microsoft.com/office/drawing/2016/5/9/chartex" xmlns:cx4="http://schemas.microsoft.com/office/drawing/2016/5/10/chartex" xmlns:cx5="http://schemas.microsoft.com/office/drawing/2016/5/11/chartex" xmlns:cx6="http://schemas.microsoft.com/office/drawing/2016/5/12/chartex" xmlns:cx7="http://schemas.microsoft.com/office/drawing/2016/5/13/chartex" xmlns:cx8="http://schemas.microsoft.com/office/drawing/2016/5/14/chartex" xmlns:mc="http://schemas.openxmlformats.org/markup-compatibility/2006" xmlns:o="urn:schemas-microsoft-com:office:office" xmlns:r="http://schemas.openxmlformats.org/officeDocument/2006/relationships" xmlns:m="http://schemas.openxmlformats.org/officeDocument/2006/math" xmlns:v="urn:schemas-microsoft-com:vml" xmlns:wp14="http://schemas.microsoft.com/office/word/2010/wordprocessingDrawing" xmlns:wp="http://schemas.openxmlformats.org/drawingml/2006/wordprocessingDrawing" xmlns:w10="urn:schemas-microsoft-com:office:word" xmlns:w="http://schemas.openxmlformats.org/wordprocessingml/2006/main" xmlns:w14="http://schemas.microsoft.com/office/word/2010/wordml" xmlns:w15="http://schemas.microsoft.com/office/word/2012/wordml" xmlns:w16se="http://schemas.microsoft.com/office/word/2015/wordml/symex" xmlns:wpg="http://schemas.microsoft.com/office/word/2010/wordprocessingGroup" xmlns:wpi="http://schemas.microsoft.com/office/word/2010/wordprocessingInk" xmlns:wne="http://schemas.microsoft.com/office/word/2006/wordml" xmlns:wps="http://schemas.microsoft.com/office/word/2010/wordprocessingShape" mc:Ignorable="w14 w15 w16se wp14">
+<w:footnotes xmlns:wpc="http://schemas.microsoft.com/office/word/2010/wordprocessingCanvas" xmlns:cx="http://schemas.microsoft.com/office/drawing/2014/chartex" xmlns:cx1="http://schemas.microsoft.com/office/drawing/2015/9/8/chartex" xmlns:cx2="http://schemas.microsoft.com/office/drawing/2015/10/21/chartex" xmlns:cx3="http://schemas.microsoft.com/office/drawing/2016/5/9/chartex" xmlns:cx4="http://schemas.microsoft.com/office/drawing/2016/5/10/chartex" xmlns:cx5="http://schemas.microsoft.com/office/drawing/2016/5/11/chartex" xmlns:cx6="http://schemas.microsoft.com/office/drawing/2016/5/12/chartex" xmlns:cx7="http://schemas.microsoft.com/office/drawing/2016/5/13/chartex" xmlns:cx8="http://schemas.microsoft.com/office/drawing/2016/5/14/chartex" xmlns:mc="http://schemas.openxmlformats.org/markup-compatibility/2006" xmlns:aink="http://schemas.microsoft.com/office/drawing/2016/ink" xmlns:o="urn:schemas-microsoft-com:office:office" xmlns:r="http://schemas.openxmlformats.org/officeDocument/2006/relationships" xmlns:m="http://schemas.openxmlformats.org/officeDocument/2006/math" xmlns:v="urn:schemas-microsoft-com:vml" xmlns:wp14="http://schemas.microsoft.com/office/word/2010/wordprocessingDrawing" xmlns:wp="http://schemas.openxmlformats.org/drawingml/2006/wordprocessingDrawing" xmlns:w10="urn:schemas-microsoft-com:office:word" xmlns:w="http://schemas.openxmlformats.org/wordprocessingml/2006/main" xmlns:w14="http://schemas.microsoft.com/office/word/2010/wordml" xmlns:w15="http://schemas.microsoft.com/office/word/2012/wordml" xmlns:w16se="http://schemas.microsoft.com/office/word/2015/wordml/symex" xmlns:wpg="http://schemas.microsoft.com/office/word/2010/wordprocessingGroup" xmlns:wpi="http://schemas.microsoft.com/office/word/2010/wordprocessingInk" xmlns:wne="http://schemas.microsoft.com/office/word/2006/wordml" xmlns:wps="http://schemas.microsoft.com/office/word/2010/wordprocessingShape" mc:Ignorable="w14 w15 w16se wp14">
   <w:footnote w:type="separator" w:id="-1">
     <w:p>
       <w:pPr>
@@ -1947,7 +2269,7 @@
 </file>
 
 <file path=word/header1.xml><?xml version="1.0" encoding="utf-8"?>
-<w:hdr xmlns:wpc="http://schemas.microsoft.com/office/word/2010/wordprocessingCanvas" xmlns:cx="http://schemas.microsoft.com/office/drawing/2014/chartex" xmlns:cx1="http://schemas.microsoft.com/office/drawing/2015/9/8/chartex" xmlns:cx2="http://schemas.microsoft.com/office/drawing/2015/10/21/chartex" xmlns:cx3="http://schemas.microsoft.com/office/drawing/2016/5/9/chartex" xmlns:cx4="http://schemas.microsoft.com/office/drawing/2016/5/10/chartex" xmlns:cx5="http://schemas.microsoft.com/office/drawing/2016/5/11/chartex" xmlns:cx6="http://schemas.microsoft.com/office/drawing/2016/5/12/chartex" xmlns:cx7="http://schemas.microsoft.com/office/drawing/2016/5/13/chartex" xmlns:cx8="http://schemas.microsoft.com/office/drawing/2016/5/14/chartex" xmlns:mc="http://schemas.openxmlformats.org/markup-compatibility/2006" xmlns:o="urn:schemas-microsoft-com:office:office" xmlns:r="http://schemas.openxmlformats.org/officeDocument/2006/relationships" xmlns:m="http://schemas.openxmlformats.org/officeDocument/2006/math" xmlns:v="urn:schemas-microsoft-com:vml" xmlns:wp14="http://schemas.microsoft.com/office/word/2010/wordprocessingDrawing" xmlns:wp="http://schemas.openxmlformats.org/drawingml/2006/wordprocessingDrawing" xmlns:w10="urn:schemas-microsoft-com:office:word" xmlns:w="http://schemas.openxmlformats.org/wordprocessingml/2006/main" xmlns:w14="http://schemas.microsoft.com/office/word/2010/wordml" xmlns:w15="http://schemas.microsoft.com/office/word/2012/wordml" xmlns:w16se="http://schemas.microsoft.com/office/word/2015/wordml/symex" xmlns:wpg="http://schemas.microsoft.com/office/word/2010/wordprocessingGroup" xmlns:wpi="http://schemas.microsoft.com/office/word/2010/wordprocessingInk" xmlns:wne="http://schemas.microsoft.com/office/word/2006/wordml" xmlns:wps="http://schemas.microsoft.com/office/word/2010/wordprocessingShape" mc:Ignorable="w14 w15 w16se wp14">
+<w:hdr xmlns:wpc="http://schemas.microsoft.com/office/word/2010/wordprocessingCanvas" xmlns:cx="http://schemas.microsoft.com/office/drawing/2014/chartex" xmlns:cx1="http://schemas.microsoft.com/office/drawing/2015/9/8/chartex" xmlns:cx2="http://schemas.microsoft.com/office/drawing/2015/10/21/chartex" xmlns:cx3="http://schemas.microsoft.com/office/drawing/2016/5/9/chartex" xmlns:cx4="http://schemas.microsoft.com/office/drawing/2016/5/10/chartex" xmlns:cx5="http://schemas.microsoft.com/office/drawing/2016/5/11/chartex" xmlns:cx6="http://schemas.microsoft.com/office/drawing/2016/5/12/chartex" xmlns:cx7="http://schemas.microsoft.com/office/drawing/2016/5/13/chartex" xmlns:cx8="http://schemas.microsoft.com/office/drawing/2016/5/14/chartex" xmlns:mc="http://schemas.openxmlformats.org/markup-compatibility/2006" xmlns:aink="http://schemas.microsoft.com/office/drawing/2016/ink" xmlns:o="urn:schemas-microsoft-com:office:office" xmlns:r="http://schemas.openxmlformats.org/officeDocument/2006/relationships" xmlns:m="http://schemas.openxmlformats.org/officeDocument/2006/math" xmlns:v="urn:schemas-microsoft-com:vml" xmlns:wp14="http://schemas.microsoft.com/office/word/2010/wordprocessingDrawing" xmlns:wp="http://schemas.openxmlformats.org/drawingml/2006/wordprocessingDrawing" xmlns:w10="urn:schemas-microsoft-com:office:word" xmlns:w="http://schemas.openxmlformats.org/wordprocessingml/2006/main" xmlns:w14="http://schemas.microsoft.com/office/word/2010/wordml" xmlns:w15="http://schemas.microsoft.com/office/word/2012/wordml" xmlns:w16se="http://schemas.microsoft.com/office/word/2015/wordml/symex" xmlns:wpg="http://schemas.microsoft.com/office/word/2010/wordprocessingGroup" xmlns:wpi="http://schemas.microsoft.com/office/word/2010/wordprocessingInk" xmlns:wne="http://schemas.microsoft.com/office/word/2006/wordml" xmlns:wps="http://schemas.microsoft.com/office/word/2010/wordprocessingShape" mc:Ignorable="w14 w15 w16se wp14">
   <w:p>
     <w:pPr>
       <w:pStyle w:val="Header"/>
@@ -1975,7 +2297,7 @@
 </file>
 
 <file path=word/numbering.xml><?xml version="1.0" encoding="utf-8"?>
-<w:numbering xmlns:wpc="http://schemas.microsoft.com/office/word/2010/wordprocessingCanvas" xmlns:cx="http://schemas.microsoft.com/office/drawing/2014/chartex" xmlns:cx1="http://schemas.microsoft.com/office/drawing/2015/9/8/chartex" xmlns:cx2="http://schemas.microsoft.com/office/drawing/2015/10/21/chartex" xmlns:cx3="http://schemas.microsoft.com/office/drawing/2016/5/9/chartex" xmlns:cx4="http://schemas.microsoft.com/office/drawing/2016/5/10/chartex" xmlns:cx5="http://schemas.microsoft.com/office/drawing/2016/5/11/chartex" xmlns:cx6="http://schemas.microsoft.com/office/drawing/2016/5/12/chartex" xmlns:cx7="http://schemas.microsoft.com/office/drawing/2016/5/13/chartex" xmlns:cx8="http://schemas.microsoft.com/office/drawing/2016/5/14/chartex" xmlns:mc="http://schemas.openxmlformats.org/markup-compatibility/2006" xmlns:o="urn:schemas-microsoft-com:office:office" xmlns:r="http://schemas.openxmlformats.org/officeDocument/2006/relationships" xmlns:m="http://schemas.openxmlformats.org/officeDocument/2006/math" xmlns:v="urn:schemas-microsoft-com:vml" xmlns:wp14="http://schemas.microsoft.com/office/word/2010/wordprocessingDrawing" xmlns:wp="http://schemas.openxmlformats.org/drawingml/2006/wordprocessingDrawing" xmlns:w10="urn:schemas-microsoft-com:office:word" xmlns:w="http://schemas.openxmlformats.org/wordprocessingml/2006/main" xmlns:w14="http://schemas.microsoft.com/office/word/2010/wordml" xmlns:w15="http://schemas.microsoft.com/office/word/2012/wordml" xmlns:w16se="http://schemas.microsoft.com/office/word/2015/wordml/symex" xmlns:wpg="http://schemas.microsoft.com/office/word/2010/wordprocessingGroup" xmlns:wpi="http://schemas.microsoft.com/office/word/2010/wordprocessingInk" xmlns:wne="http://schemas.microsoft.com/office/word/2006/wordml" xmlns:wps="http://schemas.microsoft.com/office/word/2010/wordprocessingShape" mc:Ignorable="w14 w15 w16se wp14">
+<w:numbering xmlns:wpc="http://schemas.microsoft.com/office/word/2010/wordprocessingCanvas" xmlns:cx="http://schemas.microsoft.com/office/drawing/2014/chartex" xmlns:cx1="http://schemas.microsoft.com/office/drawing/2015/9/8/chartex" xmlns:cx2="http://schemas.microsoft.com/office/drawing/2015/10/21/chartex" xmlns:cx3="http://schemas.microsoft.com/office/drawing/2016/5/9/chartex" xmlns:cx4="http://schemas.microsoft.com/office/drawing/2016/5/10/chartex" xmlns:cx5="http://schemas.microsoft.com/office/drawing/2016/5/11/chartex" xmlns:cx6="http://schemas.microsoft.com/office/drawing/2016/5/12/chartex" xmlns:cx7="http://schemas.microsoft.com/office/drawing/2016/5/13/chartex" xmlns:cx8="http://schemas.microsoft.com/office/drawing/2016/5/14/chartex" xmlns:mc="http://schemas.openxmlformats.org/markup-compatibility/2006" xmlns:aink="http://schemas.microsoft.com/office/drawing/2016/ink" xmlns:o="urn:schemas-microsoft-com:office:office" xmlns:r="http://schemas.openxmlformats.org/officeDocument/2006/relationships" xmlns:m="http://schemas.openxmlformats.org/officeDocument/2006/math" xmlns:v="urn:schemas-microsoft-com:vml" xmlns:wp14="http://schemas.microsoft.com/office/word/2010/wordprocessingDrawing" xmlns:wp="http://schemas.openxmlformats.org/drawingml/2006/wordprocessingDrawing" xmlns:w10="urn:schemas-microsoft-com:office:word" xmlns:w="http://schemas.openxmlformats.org/wordprocessingml/2006/main" xmlns:w14="http://schemas.microsoft.com/office/word/2010/wordml" xmlns:w15="http://schemas.microsoft.com/office/word/2012/wordml" xmlns:w16se="http://schemas.microsoft.com/office/word/2015/wordml/symex" xmlns:wpg="http://schemas.microsoft.com/office/word/2010/wordprocessingGroup" xmlns:wpi="http://schemas.microsoft.com/office/word/2010/wordprocessingInk" xmlns:wne="http://schemas.microsoft.com/office/word/2006/wordml" xmlns:wps="http://schemas.microsoft.com/office/word/2010/wordprocessingShape" mc:Ignorable="w14 w15 w16se wp14">
   <w:abstractNum w:abstractNumId="0" w15:restartNumberingAfterBreak="0">
     <w:nsid w:val="300F76D1"/>
     <w:multiLevelType w:val="hybridMultilevel"/>
@@ -2588,6 +2910,22 @@
     <w:uiPriority w:val="99"/>
     <w:rsid w:val="005D49DC"/>
   </w:style>
+  <w:style w:type="paragraph" w:styleId="NormalWeb">
+    <w:name w:val="Normal (Web)"/>
+    <w:basedOn w:val="Normal"/>
+    <w:uiPriority w:val="99"/>
+    <w:semiHidden/>
+    <w:unhideWhenUsed/>
+    <w:rsid w:val="009B4CFA"/>
+    <w:pPr>
+      <w:spacing w:before="100" w:beforeAutospacing="1" w:after="100" w:afterAutospacing="1" w:line="240" w:lineRule="auto"/>
+    </w:pPr>
+    <w:rPr>
+      <w:rFonts w:ascii="Times New Roman" w:eastAsia="Times New Roman" w:hAnsi="Times New Roman" w:cs="Times New Roman"/>
+      <w:sz w:val="24"/>
+      <w:szCs w:val="24"/>
+    </w:rPr>
+  </w:style>
 </w:styles>
 </file>
 
